--- a/Robin Khurana/Basic Data Structures/Stack_Queues Problem Solving.docx
+++ b/Robin Khurana/Basic Data Structures/Stack_Queues Problem Solving.docx
@@ -4,6 +4,7 @@
   <w:body>
     <w:p>
       <w:pPr>
+        <w:pageBreakBefore w:val="0"/>
         <w:rPr>
           <w:rFonts w:ascii="Courier New" w:cs="Courier New" w:eastAsia="Courier New" w:hAnsi="Courier New"/>
           <w:b w:val="1"/>
@@ -40,6 +41,7 @@
     </w:p>
     <w:p>
       <w:pPr>
+        <w:pageBreakBefore w:val="0"/>
         <w:rPr>
           <w:rFonts w:ascii="Courier New" w:cs="Courier New" w:eastAsia="Courier New" w:hAnsi="Courier New"/>
           <w:b w:val="1"/>
@@ -88,23 +90,25 @@
     </w:p>
     <w:p>
       <w:pPr>
-        <w:rPr>
-          <w:rFonts w:ascii="Courier New" w:cs="Courier New" w:eastAsia="Courier New" w:hAnsi="Courier New"/>
-          <w:b w:val="1"/>
-          <w:color w:val="cc7832"/>
-          <w:sz w:val="33"/>
-          <w:szCs w:val="33"/>
-          <w:highlight w:val="white"/>
-        </w:rPr>
-      </w:pPr>
-      <w:r>
-        <w:rPr>
-          <w:rtl w:val="0"/>
-        </w:rPr>
-      </w:r>
-    </w:p>
-    <w:p>
-      <w:pPr>
+        <w:pageBreakBefore w:val="0"/>
+        <w:rPr>
+          <w:rFonts w:ascii="Courier New" w:cs="Courier New" w:eastAsia="Courier New" w:hAnsi="Courier New"/>
+          <w:b w:val="1"/>
+          <w:color w:val="cc7832"/>
+          <w:sz w:val="33"/>
+          <w:szCs w:val="33"/>
+          <w:highlight w:val="white"/>
+        </w:rPr>
+      </w:pPr>
+      <w:r>
+        <w:rPr>
+          <w:rtl w:val="0"/>
+        </w:rPr>
+      </w:r>
+    </w:p>
+    <w:p>
+      <w:pPr>
+        <w:pageBreakBefore w:val="0"/>
         <w:rPr>
           <w:rFonts w:ascii="Courier New" w:cs="Courier New" w:eastAsia="Courier New" w:hAnsi="Courier New"/>
           <w:b w:val="1"/>
@@ -153,6 +157,7 @@
     </w:p>
     <w:p>
       <w:pPr>
+        <w:pageBreakBefore w:val="0"/>
         <w:rPr>
           <w:rFonts w:ascii="Courier New" w:cs="Courier New" w:eastAsia="Courier New" w:hAnsi="Courier New"/>
           <w:b w:val="1"/>
@@ -170,6 +175,7 @@
     </w:p>
     <w:p>
       <w:pPr>
+        <w:pageBreakBefore w:val="0"/>
         <w:rPr>
           <w:rFonts w:ascii="Courier New" w:cs="Courier New" w:eastAsia="Courier New" w:hAnsi="Courier New"/>
           <w:b w:val="1"/>
@@ -319,6 +325,7 @@
     </w:p>
     <w:p>
       <w:pPr>
+        <w:pageBreakBefore w:val="0"/>
         <w:rPr>
           <w:rFonts w:ascii="Courier New" w:cs="Courier New" w:eastAsia="Courier New" w:hAnsi="Courier New"/>
           <w:b w:val="1"/>
@@ -403,6 +410,7 @@
     </w:p>
     <w:p>
       <w:pPr>
+        <w:pageBreakBefore w:val="0"/>
         <w:rPr>
           <w:rFonts w:ascii="Courier New" w:cs="Courier New" w:eastAsia="Courier New" w:hAnsi="Courier New"/>
           <w:b w:val="1"/>
@@ -427,23 +435,25 @@
     </w:p>
     <w:p>
       <w:pPr>
-        <w:rPr>
-          <w:rFonts w:ascii="Courier New" w:cs="Courier New" w:eastAsia="Courier New" w:hAnsi="Courier New"/>
-          <w:b w:val="1"/>
-          <w:color w:val="a9b7c6"/>
-          <w:sz w:val="33"/>
-          <w:szCs w:val="33"/>
-          <w:highlight w:val="white"/>
-        </w:rPr>
-      </w:pPr>
-      <w:r>
-        <w:rPr>
-          <w:rtl w:val="0"/>
-        </w:rPr>
-      </w:r>
-    </w:p>
-    <w:p>
-      <w:pPr>
+        <w:pageBreakBefore w:val="0"/>
+        <w:rPr>
+          <w:rFonts w:ascii="Courier New" w:cs="Courier New" w:eastAsia="Courier New" w:hAnsi="Courier New"/>
+          <w:b w:val="1"/>
+          <w:color w:val="a9b7c6"/>
+          <w:sz w:val="33"/>
+          <w:szCs w:val="33"/>
+          <w:highlight w:val="white"/>
+        </w:rPr>
+      </w:pPr>
+      <w:r>
+        <w:rPr>
+          <w:rtl w:val="0"/>
+        </w:rPr>
+      </w:r>
+    </w:p>
+    <w:p>
+      <w:pPr>
+        <w:pageBreakBefore w:val="0"/>
         <w:rPr>
           <w:rFonts w:ascii="Courier New" w:cs="Courier New" w:eastAsia="Courier New" w:hAnsi="Courier New"/>
           <w:b w:val="1"/>
@@ -492,6 +502,7 @@
     </w:p>
     <w:p>
       <w:pPr>
+        <w:pageBreakBefore w:val="0"/>
         <w:rPr>
           <w:rFonts w:ascii="Courier New" w:cs="Courier New" w:eastAsia="Courier New" w:hAnsi="Courier New"/>
           <w:b w:val="1"/>
@@ -528,6 +539,7 @@
     </w:p>
     <w:p>
       <w:pPr>
+        <w:pageBreakBefore w:val="0"/>
         <w:rPr>
           <w:rFonts w:ascii="Courier New" w:cs="Courier New" w:eastAsia="Courier New" w:hAnsi="Courier New"/>
           <w:b w:val="1"/>
@@ -612,6 +624,7 @@
     </w:p>
     <w:p>
       <w:pPr>
+        <w:pageBreakBefore w:val="0"/>
         <w:rPr>
           <w:rFonts w:ascii="Courier New" w:cs="Courier New" w:eastAsia="Courier New" w:hAnsi="Courier New"/>
           <w:b w:val="1"/>
@@ -708,6 +721,7 @@
     </w:p>
     <w:p>
       <w:pPr>
+        <w:pageBreakBefore w:val="0"/>
         <w:rPr>
           <w:rFonts w:ascii="Courier New" w:cs="Courier New" w:eastAsia="Courier New" w:hAnsi="Courier New"/>
           <w:b w:val="1"/>
@@ -768,6 +782,7 @@
     </w:p>
     <w:p>
       <w:pPr>
+        <w:pageBreakBefore w:val="0"/>
         <w:rPr>
           <w:rFonts w:ascii="Courier New" w:cs="Courier New" w:eastAsia="Courier New" w:hAnsi="Courier New"/>
           <w:b w:val="1"/>
@@ -840,6 +855,7 @@
     </w:p>
     <w:p>
       <w:pPr>
+        <w:pageBreakBefore w:val="0"/>
         <w:rPr>
           <w:rFonts w:ascii="Courier New" w:cs="Courier New" w:eastAsia="Courier New" w:hAnsi="Courier New"/>
           <w:b w:val="1"/>
@@ -888,6 +904,7 @@
     </w:p>
     <w:p>
       <w:pPr>
+        <w:pageBreakBefore w:val="0"/>
         <w:rPr>
           <w:rFonts w:ascii="Courier New" w:cs="Courier New" w:eastAsia="Courier New" w:hAnsi="Courier New"/>
           <w:b w:val="1"/>
@@ -984,6 +1001,7 @@
     </w:p>
     <w:p>
       <w:pPr>
+        <w:pageBreakBefore w:val="0"/>
         <w:rPr>
           <w:rFonts w:ascii="Courier New" w:cs="Courier New" w:eastAsia="Courier New" w:hAnsi="Courier New"/>
           <w:b w:val="1"/>
@@ -1092,6 +1110,7 @@
     </w:p>
     <w:p>
       <w:pPr>
+        <w:pageBreakBefore w:val="0"/>
         <w:rPr>
           <w:rFonts w:ascii="Courier New" w:cs="Courier New" w:eastAsia="Courier New" w:hAnsi="Courier New"/>
           <w:b w:val="1"/>
@@ -1164,6 +1183,7 @@
     </w:p>
     <w:p>
       <w:pPr>
+        <w:pageBreakBefore w:val="0"/>
         <w:rPr>
           <w:rFonts w:ascii="Courier New" w:cs="Courier New" w:eastAsia="Courier New" w:hAnsi="Courier New"/>
           <w:b w:val="1"/>
@@ -1224,6 +1244,7 @@
     </w:p>
     <w:p>
       <w:pPr>
+        <w:pageBreakBefore w:val="0"/>
         <w:rPr>
           <w:rFonts w:ascii="Courier New" w:cs="Courier New" w:eastAsia="Courier New" w:hAnsi="Courier New"/>
           <w:b w:val="1"/>
@@ -1296,6 +1317,7 @@
     </w:p>
     <w:p>
       <w:pPr>
+        <w:pageBreakBefore w:val="0"/>
         <w:rPr>
           <w:rFonts w:ascii="Courier New" w:cs="Courier New" w:eastAsia="Courier New" w:hAnsi="Courier New"/>
           <w:b w:val="1"/>
@@ -1332,6 +1354,7 @@
     </w:p>
     <w:p>
       <w:pPr>
+        <w:pageBreakBefore w:val="0"/>
         <w:rPr>
           <w:rFonts w:ascii="Courier New" w:cs="Courier New" w:eastAsia="Courier New" w:hAnsi="Courier New"/>
           <w:b w:val="1"/>
@@ -1464,6 +1487,7 @@
     </w:p>
     <w:p>
       <w:pPr>
+        <w:pageBreakBefore w:val="0"/>
         <w:rPr>
           <w:rFonts w:ascii="Courier New" w:cs="Courier New" w:eastAsia="Courier New" w:hAnsi="Courier New"/>
           <w:b w:val="1"/>
@@ -1524,6 +1548,7 @@
     </w:p>
     <w:p>
       <w:pPr>
+        <w:pageBreakBefore w:val="0"/>
         <w:rPr>
           <w:rFonts w:ascii="Courier New" w:cs="Courier New" w:eastAsia="Courier New" w:hAnsi="Courier New"/>
           <w:b w:val="1"/>
@@ -1632,6 +1657,7 @@
     </w:p>
     <w:p>
       <w:pPr>
+        <w:pageBreakBefore w:val="0"/>
         <w:rPr>
           <w:rFonts w:ascii="Courier New" w:cs="Courier New" w:eastAsia="Courier New" w:hAnsi="Courier New"/>
           <w:b w:val="1"/>
@@ -1680,6 +1706,7 @@
     </w:p>
     <w:p>
       <w:pPr>
+        <w:pageBreakBefore w:val="0"/>
         <w:rPr>
           <w:rFonts w:ascii="Courier New" w:cs="Courier New" w:eastAsia="Courier New" w:hAnsi="Courier New"/>
           <w:b w:val="1"/>
@@ -1716,6 +1743,7 @@
     </w:p>
     <w:p>
       <w:pPr>
+        <w:pageBreakBefore w:val="0"/>
         <w:rPr>
           <w:rFonts w:ascii="Courier New" w:cs="Courier New" w:eastAsia="Courier New" w:hAnsi="Courier New"/>
           <w:b w:val="1"/>
@@ -1740,23 +1768,25 @@
     </w:p>
     <w:p>
       <w:pPr>
-        <w:rPr>
-          <w:rFonts w:ascii="Courier New" w:cs="Courier New" w:eastAsia="Courier New" w:hAnsi="Courier New"/>
-          <w:b w:val="1"/>
-          <w:color w:val="a9b7c6"/>
-          <w:sz w:val="33"/>
-          <w:szCs w:val="33"/>
-          <w:highlight w:val="white"/>
-        </w:rPr>
-      </w:pPr>
-      <w:r>
-        <w:rPr>
-          <w:rtl w:val="0"/>
-        </w:rPr>
-      </w:r>
-    </w:p>
-    <w:p>
-      <w:pPr>
+        <w:pageBreakBefore w:val="0"/>
+        <w:rPr>
+          <w:rFonts w:ascii="Courier New" w:cs="Courier New" w:eastAsia="Courier New" w:hAnsi="Courier New"/>
+          <w:b w:val="1"/>
+          <w:color w:val="a9b7c6"/>
+          <w:sz w:val="33"/>
+          <w:szCs w:val="33"/>
+          <w:highlight w:val="white"/>
+        </w:rPr>
+      </w:pPr>
+      <w:r>
+        <w:rPr>
+          <w:rtl w:val="0"/>
+        </w:rPr>
+      </w:r>
+    </w:p>
+    <w:p>
+      <w:pPr>
+        <w:pageBreakBefore w:val="0"/>
         <w:rPr>
           <w:rFonts w:ascii="Courier New" w:cs="Courier New" w:eastAsia="Courier New" w:hAnsi="Courier New"/>
           <w:b w:val="1"/>
@@ -1865,23 +1895,25 @@
     </w:p>
     <w:p>
       <w:pPr>
-        <w:rPr>
-          <w:rFonts w:ascii="Courier New" w:cs="Courier New" w:eastAsia="Courier New" w:hAnsi="Courier New"/>
-          <w:b w:val="1"/>
-          <w:color w:val="cc7832"/>
-          <w:sz w:val="33"/>
-          <w:szCs w:val="33"/>
-          <w:highlight w:val="white"/>
-        </w:rPr>
-      </w:pPr>
-      <w:r>
-        <w:rPr>
-          <w:rtl w:val="0"/>
-        </w:rPr>
-      </w:r>
-    </w:p>
-    <w:p>
-      <w:pPr>
+        <w:pageBreakBefore w:val="0"/>
+        <w:rPr>
+          <w:rFonts w:ascii="Courier New" w:cs="Courier New" w:eastAsia="Courier New" w:hAnsi="Courier New"/>
+          <w:b w:val="1"/>
+          <w:color w:val="cc7832"/>
+          <w:sz w:val="33"/>
+          <w:szCs w:val="33"/>
+          <w:highlight w:val="white"/>
+        </w:rPr>
+      </w:pPr>
+      <w:r>
+        <w:rPr>
+          <w:rtl w:val="0"/>
+        </w:rPr>
+      </w:r>
+    </w:p>
+    <w:p>
+      <w:pPr>
+        <w:pageBreakBefore w:val="0"/>
         <w:rPr>
           <w:rFonts w:ascii="Courier New" w:cs="Courier New" w:eastAsia="Courier New" w:hAnsi="Courier New"/>
           <w:b w:val="1"/>
@@ -1942,6 +1974,7 @@
     </w:p>
     <w:p>
       <w:pPr>
+        <w:pageBreakBefore w:val="0"/>
         <w:rPr>
           <w:rFonts w:ascii="Courier New" w:cs="Courier New" w:eastAsia="Courier New" w:hAnsi="Courier New"/>
           <w:b w:val="1"/>
@@ -2062,6 +2095,7 @@
     </w:p>
     <w:p>
       <w:pPr>
+        <w:pageBreakBefore w:val="0"/>
         <w:rPr>
           <w:rFonts w:ascii="Courier New" w:cs="Courier New" w:eastAsia="Courier New" w:hAnsi="Courier New"/>
           <w:b w:val="1"/>
@@ -2182,6 +2216,7 @@
     </w:p>
     <w:p>
       <w:pPr>
+        <w:pageBreakBefore w:val="0"/>
         <w:rPr>
           <w:rFonts w:ascii="Courier New" w:cs="Courier New" w:eastAsia="Courier New" w:hAnsi="Courier New"/>
           <w:b w:val="1"/>
@@ -2254,6 +2289,7 @@
     </w:p>
     <w:p>
       <w:pPr>
+        <w:pageBreakBefore w:val="0"/>
         <w:rPr>
           <w:rFonts w:ascii="Courier New" w:cs="Courier New" w:eastAsia="Courier New" w:hAnsi="Courier New"/>
           <w:b w:val="1"/>
@@ -2290,6 +2326,7 @@
     </w:p>
     <w:p>
       <w:pPr>
+        <w:pageBreakBefore w:val="0"/>
         <w:rPr>
           <w:rFonts w:ascii="Courier New" w:cs="Courier New" w:eastAsia="Courier New" w:hAnsi="Courier New"/>
           <w:b w:val="1"/>
@@ -2350,6 +2387,7 @@
     </w:p>
     <w:p>
       <w:pPr>
+        <w:pageBreakBefore w:val="0"/>
         <w:rPr>
           <w:rFonts w:ascii="Courier New" w:cs="Courier New" w:eastAsia="Courier New" w:hAnsi="Courier New"/>
           <w:b w:val="1"/>
@@ -2410,6 +2448,7 @@
     </w:p>
     <w:p>
       <w:pPr>
+        <w:pageBreakBefore w:val="0"/>
         <w:rPr>
           <w:rFonts w:ascii="Courier New" w:cs="Courier New" w:eastAsia="Courier New" w:hAnsi="Courier New"/>
           <w:b w:val="1"/>
@@ -2470,6 +2509,7 @@
     </w:p>
     <w:p>
       <w:pPr>
+        <w:pageBreakBefore w:val="0"/>
         <w:rPr>
           <w:rFonts w:ascii="Courier New" w:cs="Courier New" w:eastAsia="Courier New" w:hAnsi="Courier New"/>
           <w:b w:val="1"/>
@@ -2506,6 +2546,7 @@
     </w:p>
     <w:p>
       <w:pPr>
+        <w:pageBreakBefore w:val="0"/>
         <w:rPr>
           <w:rFonts w:ascii="Courier New" w:cs="Courier New" w:eastAsia="Courier New" w:hAnsi="Courier New"/>
           <w:b w:val="1"/>
@@ -2566,6 +2607,7 @@
     </w:p>
     <w:p>
       <w:pPr>
+        <w:pageBreakBefore w:val="0"/>
         <w:rPr>
           <w:rFonts w:ascii="Courier New" w:cs="Courier New" w:eastAsia="Courier New" w:hAnsi="Courier New"/>
           <w:b w:val="1"/>
@@ -2626,6 +2668,7 @@
     </w:p>
     <w:p>
       <w:pPr>
+        <w:pageBreakBefore w:val="0"/>
         <w:rPr>
           <w:rFonts w:ascii="Courier New" w:cs="Courier New" w:eastAsia="Courier New" w:hAnsi="Courier New"/>
           <w:b w:val="1"/>
@@ -2662,6 +2705,7 @@
     </w:p>
     <w:p>
       <w:pPr>
+        <w:pageBreakBefore w:val="0"/>
         <w:rPr>
           <w:rFonts w:ascii="Courier New" w:cs="Courier New" w:eastAsia="Courier New" w:hAnsi="Courier New"/>
           <w:b w:val="1"/>
@@ -2782,6 +2826,7 @@
     </w:p>
     <w:p>
       <w:pPr>
+        <w:pageBreakBefore w:val="0"/>
         <w:rPr>
           <w:rFonts w:ascii="Courier New" w:cs="Courier New" w:eastAsia="Courier New" w:hAnsi="Courier New"/>
           <w:b w:val="1"/>
@@ -2818,6 +2863,7 @@
     </w:p>
     <w:p>
       <w:pPr>
+        <w:pageBreakBefore w:val="0"/>
         <w:rPr>
           <w:rFonts w:ascii="Courier New" w:cs="Courier New" w:eastAsia="Courier New" w:hAnsi="Courier New"/>
           <w:b w:val="1"/>
@@ -2878,6 +2924,7 @@
     </w:p>
     <w:p>
       <w:pPr>
+        <w:pageBreakBefore w:val="0"/>
         <w:rPr>
           <w:rFonts w:ascii="Courier New" w:cs="Courier New" w:eastAsia="Courier New" w:hAnsi="Courier New"/>
           <w:b w:val="1"/>
@@ -2926,6 +2973,7 @@
     </w:p>
     <w:p>
       <w:pPr>
+        <w:pageBreakBefore w:val="0"/>
         <w:rPr>
           <w:rFonts w:ascii="Courier New" w:cs="Courier New" w:eastAsia="Courier New" w:hAnsi="Courier New"/>
           <w:b w:val="1"/>
@@ -2950,6 +2998,7 @@
     </w:p>
     <w:p>
       <w:pPr>
+        <w:pageBreakBefore w:val="0"/>
         <w:rPr>
           <w:rFonts w:ascii="Courier New" w:cs="Courier New" w:eastAsia="Courier New" w:hAnsi="Courier New"/>
           <w:b w:val="1"/>
@@ -3010,6 +3059,7 @@
     </w:p>
     <w:p>
       <w:pPr>
+        <w:pageBreakBefore w:val="0"/>
         <w:rPr>
           <w:rFonts w:ascii="Courier New" w:cs="Courier New" w:eastAsia="Courier New" w:hAnsi="Courier New"/>
           <w:b w:val="1"/>
@@ -3046,6 +3096,7 @@
     </w:p>
     <w:p>
       <w:pPr>
+        <w:pageBreakBefore w:val="0"/>
         <w:rPr>
           <w:rFonts w:ascii="Courier New" w:cs="Courier New" w:eastAsia="Courier New" w:hAnsi="Courier New"/>
           <w:b w:val="1"/>
@@ -3082,6 +3133,7 @@
     </w:p>
     <w:p>
       <w:pPr>
+        <w:pageBreakBefore w:val="0"/>
         <w:rPr>
           <w:rFonts w:ascii="Courier New" w:cs="Courier New" w:eastAsia="Courier New" w:hAnsi="Courier New"/>
           <w:b w:val="1"/>
@@ -3106,6 +3158,7 @@
     </w:p>
     <w:p>
       <w:pPr>
+        <w:pageBreakBefore w:val="0"/>
         <w:rPr>
           <w:rFonts w:ascii="Courier New" w:cs="Courier New" w:eastAsia="Courier New" w:hAnsi="Courier New"/>
           <w:b w:val="1"/>
@@ -3178,6 +3231,7 @@
     </w:p>
     <w:p>
       <w:pPr>
+        <w:pageBreakBefore w:val="0"/>
         <w:rPr>
           <w:rFonts w:ascii="Courier New" w:cs="Courier New" w:eastAsia="Courier New" w:hAnsi="Courier New"/>
           <w:b w:val="1"/>
@@ -3214,6 +3268,7 @@
     </w:p>
     <w:p>
       <w:pPr>
+        <w:pageBreakBefore w:val="0"/>
         <w:rPr>
           <w:rFonts w:ascii="Courier New" w:cs="Courier New" w:eastAsia="Courier New" w:hAnsi="Courier New"/>
           <w:b w:val="1"/>
@@ -3250,6 +3305,7 @@
     </w:p>
     <w:p>
       <w:pPr>
+        <w:pageBreakBefore w:val="0"/>
         <w:rPr>
           <w:rFonts w:ascii="Courier New" w:cs="Courier New" w:eastAsia="Courier New" w:hAnsi="Courier New"/>
           <w:b w:val="1"/>
@@ -3370,6 +3426,7 @@
     </w:p>
     <w:p>
       <w:pPr>
+        <w:pageBreakBefore w:val="0"/>
         <w:rPr>
           <w:rFonts w:ascii="Courier New" w:cs="Courier New" w:eastAsia="Courier New" w:hAnsi="Courier New"/>
           <w:b w:val="1"/>
@@ -3418,6 +3475,7 @@
     </w:p>
     <w:p>
       <w:pPr>
+        <w:pageBreakBefore w:val="0"/>
         <w:rPr>
           <w:rFonts w:ascii="Courier New" w:cs="Courier New" w:eastAsia="Courier New" w:hAnsi="Courier New"/>
           <w:b w:val="1"/>
@@ -3454,6 +3512,7 @@
     </w:p>
     <w:p>
       <w:pPr>
+        <w:pageBreakBefore w:val="0"/>
         <w:rPr>
           <w:rFonts w:ascii="Courier New" w:cs="Courier New" w:eastAsia="Courier New" w:hAnsi="Courier New"/>
           <w:b w:val="1"/>
@@ -3490,6 +3549,7 @@
     </w:p>
     <w:p>
       <w:pPr>
+        <w:pageBreakBefore w:val="0"/>
         <w:rPr>
           <w:rFonts w:ascii="Courier New" w:cs="Courier New" w:eastAsia="Courier New" w:hAnsi="Courier New"/>
           <w:b w:val="1"/>
@@ -3538,6 +3598,7 @@
     </w:p>
     <w:p>
       <w:pPr>
+        <w:pageBreakBefore w:val="0"/>
         <w:rPr>
           <w:rFonts w:ascii="Courier New" w:cs="Courier New" w:eastAsia="Courier New" w:hAnsi="Courier New"/>
           <w:b w:val="1"/>
@@ -3574,6 +3635,7 @@
     </w:p>
     <w:p>
       <w:pPr>
+        <w:pageBreakBefore w:val="0"/>
         <w:rPr>
           <w:rFonts w:ascii="Courier New" w:cs="Courier New" w:eastAsia="Courier New" w:hAnsi="Courier New"/>
           <w:b w:val="1"/>
@@ -3610,6 +3672,7 @@
     </w:p>
     <w:p>
       <w:pPr>
+        <w:pageBreakBefore w:val="0"/>
         <w:rPr>
           <w:rFonts w:ascii="Courier New" w:cs="Courier New" w:eastAsia="Courier New" w:hAnsi="Courier New"/>
           <w:b w:val="1"/>
@@ -3730,6 +3793,7 @@
     </w:p>
     <w:p>
       <w:pPr>
+        <w:pageBreakBefore w:val="0"/>
         <w:rPr>
           <w:rFonts w:ascii="Courier New" w:cs="Courier New" w:eastAsia="Courier New" w:hAnsi="Courier New"/>
           <w:b w:val="1"/>
@@ -3802,6 +3866,7 @@
     </w:p>
     <w:p>
       <w:pPr>
+        <w:pageBreakBefore w:val="0"/>
         <w:rPr>
           <w:rFonts w:ascii="Courier New" w:cs="Courier New" w:eastAsia="Courier New" w:hAnsi="Courier New"/>
           <w:b w:val="1"/>
@@ -3838,6 +3903,7 @@
     </w:p>
     <w:p>
       <w:pPr>
+        <w:pageBreakBefore w:val="0"/>
         <w:rPr>
           <w:rFonts w:ascii="Courier New" w:cs="Courier New" w:eastAsia="Courier New" w:hAnsi="Courier New"/>
           <w:b w:val="1"/>
@@ -3898,6 +3964,7 @@
     </w:p>
     <w:p>
       <w:pPr>
+        <w:pageBreakBefore w:val="0"/>
         <w:rPr>
           <w:rFonts w:ascii="Courier New" w:cs="Courier New" w:eastAsia="Courier New" w:hAnsi="Courier New"/>
           <w:b w:val="1"/>
@@ -3958,6 +4025,7 @@
     </w:p>
     <w:p>
       <w:pPr>
+        <w:pageBreakBefore w:val="0"/>
         <w:rPr>
           <w:rFonts w:ascii="Courier New" w:cs="Courier New" w:eastAsia="Courier New" w:hAnsi="Courier New"/>
           <w:b w:val="1"/>
@@ -4018,6 +4086,7 @@
     </w:p>
     <w:p>
       <w:pPr>
+        <w:pageBreakBefore w:val="0"/>
         <w:rPr>
           <w:rFonts w:ascii="Courier New" w:cs="Courier New" w:eastAsia="Courier New" w:hAnsi="Courier New"/>
           <w:b w:val="1"/>
@@ -4054,6 +4123,7 @@
     </w:p>
     <w:p>
       <w:pPr>
+        <w:pageBreakBefore w:val="0"/>
         <w:rPr>
           <w:rFonts w:ascii="Courier New" w:cs="Courier New" w:eastAsia="Courier New" w:hAnsi="Courier New"/>
           <w:b w:val="1"/>
@@ -4114,6 +4184,7 @@
     </w:p>
     <w:p>
       <w:pPr>
+        <w:pageBreakBefore w:val="0"/>
         <w:rPr>
           <w:rFonts w:ascii="Courier New" w:cs="Courier New" w:eastAsia="Courier New" w:hAnsi="Courier New"/>
           <w:b w:val="1"/>
@@ -4174,6 +4245,7 @@
     </w:p>
     <w:p>
       <w:pPr>
+        <w:pageBreakBefore w:val="0"/>
         <w:rPr>
           <w:rFonts w:ascii="Courier New" w:cs="Courier New" w:eastAsia="Courier New" w:hAnsi="Courier New"/>
           <w:b w:val="1"/>
@@ -4210,6 +4282,7 @@
     </w:p>
     <w:p>
       <w:pPr>
+        <w:pageBreakBefore w:val="0"/>
         <w:rPr>
           <w:rFonts w:ascii="Courier New" w:cs="Courier New" w:eastAsia="Courier New" w:hAnsi="Courier New"/>
           <w:b w:val="1"/>
@@ -4330,6 +4403,7 @@
     </w:p>
     <w:p>
       <w:pPr>
+        <w:pageBreakBefore w:val="0"/>
         <w:rPr>
           <w:rFonts w:ascii="Courier New" w:cs="Courier New" w:eastAsia="Courier New" w:hAnsi="Courier New"/>
           <w:b w:val="1"/>
@@ -4366,6 +4440,7 @@
     </w:p>
     <w:p>
       <w:pPr>
+        <w:pageBreakBefore w:val="0"/>
         <w:rPr>
           <w:rFonts w:ascii="Courier New" w:cs="Courier New" w:eastAsia="Courier New" w:hAnsi="Courier New"/>
           <w:b w:val="1"/>
@@ -4426,6 +4501,7 @@
     </w:p>
     <w:p>
       <w:pPr>
+        <w:pageBreakBefore w:val="0"/>
         <w:rPr>
           <w:rFonts w:ascii="Courier New" w:cs="Courier New" w:eastAsia="Courier New" w:hAnsi="Courier New"/>
           <w:b w:val="1"/>
@@ -4474,6 +4550,7 @@
     </w:p>
     <w:p>
       <w:pPr>
+        <w:pageBreakBefore w:val="0"/>
         <w:rPr>
           <w:rFonts w:ascii="Courier New" w:cs="Courier New" w:eastAsia="Courier New" w:hAnsi="Courier New"/>
           <w:b w:val="1"/>
@@ -4498,6 +4575,7 @@
     </w:p>
     <w:p>
       <w:pPr>
+        <w:pageBreakBefore w:val="0"/>
         <w:rPr>
           <w:rFonts w:ascii="Courier New" w:cs="Courier New" w:eastAsia="Courier New" w:hAnsi="Courier New"/>
           <w:b w:val="1"/>
@@ -4558,6 +4636,7 @@
     </w:p>
     <w:p>
       <w:pPr>
+        <w:pageBreakBefore w:val="0"/>
         <w:rPr>
           <w:rFonts w:ascii="Courier New" w:cs="Courier New" w:eastAsia="Courier New" w:hAnsi="Courier New"/>
           <w:b w:val="1"/>
@@ -4594,6 +4673,7 @@
     </w:p>
     <w:p>
       <w:pPr>
+        <w:pageBreakBefore w:val="0"/>
         <w:rPr>
           <w:rFonts w:ascii="Courier New" w:cs="Courier New" w:eastAsia="Courier New" w:hAnsi="Courier New"/>
           <w:b w:val="1"/>
@@ -4630,6 +4710,7 @@
     </w:p>
     <w:p>
       <w:pPr>
+        <w:pageBreakBefore w:val="0"/>
         <w:rPr>
           <w:rFonts w:ascii="Courier New" w:cs="Courier New" w:eastAsia="Courier New" w:hAnsi="Courier New"/>
           <w:b w:val="1"/>
@@ -4654,6 +4735,7 @@
     </w:p>
     <w:p>
       <w:pPr>
+        <w:pageBreakBefore w:val="0"/>
         <w:rPr>
           <w:rFonts w:ascii="Courier New" w:cs="Courier New" w:eastAsia="Courier New" w:hAnsi="Courier New"/>
           <w:b w:val="1"/>
@@ -4726,6 +4808,7 @@
     </w:p>
     <w:p>
       <w:pPr>
+        <w:pageBreakBefore w:val="0"/>
         <w:rPr>
           <w:rFonts w:ascii="Courier New" w:cs="Courier New" w:eastAsia="Courier New" w:hAnsi="Courier New"/>
           <w:b w:val="1"/>
@@ -4762,6 +4845,7 @@
     </w:p>
     <w:p>
       <w:pPr>
+        <w:pageBreakBefore w:val="0"/>
         <w:rPr>
           <w:rFonts w:ascii="Courier New" w:cs="Courier New" w:eastAsia="Courier New" w:hAnsi="Courier New"/>
           <w:b w:val="1"/>
@@ -4798,6 +4882,7 @@
     </w:p>
     <w:p>
       <w:pPr>
+        <w:pageBreakBefore w:val="0"/>
         <w:rPr>
           <w:rFonts w:ascii="Courier New" w:cs="Courier New" w:eastAsia="Courier New" w:hAnsi="Courier New"/>
           <w:b w:val="1"/>
@@ -4822,6 +4907,7 @@
     </w:p>
     <w:p>
       <w:pPr>
+        <w:pageBreakBefore w:val="0"/>
         <w:rPr>
           <w:rFonts w:ascii="Courier New" w:cs="Courier New" w:eastAsia="Courier New" w:hAnsi="Courier New"/>
           <w:b w:val="1"/>
@@ -4846,23 +4932,25 @@
     </w:p>
     <w:p>
       <w:pPr>
-        <w:rPr>
-          <w:rFonts w:ascii="Courier New" w:cs="Courier New" w:eastAsia="Courier New" w:hAnsi="Courier New"/>
-          <w:b w:val="1"/>
-          <w:color w:val="a9b7c6"/>
-          <w:sz w:val="33"/>
-          <w:szCs w:val="33"/>
-          <w:highlight w:val="white"/>
-        </w:rPr>
-      </w:pPr>
-      <w:r>
-        <w:rPr>
-          <w:rtl w:val="0"/>
-        </w:rPr>
-      </w:r>
-    </w:p>
-    <w:p>
-      <w:pPr>
+        <w:pageBreakBefore w:val="0"/>
+        <w:rPr>
+          <w:rFonts w:ascii="Courier New" w:cs="Courier New" w:eastAsia="Courier New" w:hAnsi="Courier New"/>
+          <w:b w:val="1"/>
+          <w:color w:val="a9b7c6"/>
+          <w:sz w:val="33"/>
+          <w:szCs w:val="33"/>
+          <w:highlight w:val="white"/>
+        </w:rPr>
+      </w:pPr>
+      <w:r>
+        <w:rPr>
+          <w:rtl w:val="0"/>
+        </w:rPr>
+      </w:r>
+    </w:p>
+    <w:p>
+      <w:pPr>
+        <w:pageBreakBefore w:val="0"/>
         <w:rPr>
           <w:rFonts w:ascii="Courier New" w:cs="Courier New" w:eastAsia="Courier New" w:hAnsi="Courier New"/>
           <w:b w:val="1"/>
@@ -4947,6 +5035,7 @@
     </w:p>
     <w:p>
       <w:pPr>
+        <w:pageBreakBefore w:val="0"/>
         <w:rPr>
           <w:rFonts w:ascii="Courier New" w:cs="Courier New" w:eastAsia="Courier New" w:hAnsi="Courier New"/>
           <w:b w:val="1"/>
@@ -4971,23 +5060,25 @@
     </w:p>
     <w:p>
       <w:pPr>
-        <w:rPr>
-          <w:rFonts w:ascii="Courier New" w:cs="Courier New" w:eastAsia="Courier New" w:hAnsi="Courier New"/>
-          <w:b w:val="1"/>
-          <w:color w:val="a9b7c6"/>
-          <w:sz w:val="33"/>
-          <w:szCs w:val="33"/>
-          <w:highlight w:val="white"/>
-        </w:rPr>
-      </w:pPr>
-      <w:r>
-        <w:rPr>
-          <w:rtl w:val="0"/>
-        </w:rPr>
-      </w:r>
-    </w:p>
-    <w:p>
-      <w:pPr>
+        <w:pageBreakBefore w:val="0"/>
+        <w:rPr>
+          <w:rFonts w:ascii="Courier New" w:cs="Courier New" w:eastAsia="Courier New" w:hAnsi="Courier New"/>
+          <w:b w:val="1"/>
+          <w:color w:val="a9b7c6"/>
+          <w:sz w:val="33"/>
+          <w:szCs w:val="33"/>
+          <w:highlight w:val="white"/>
+        </w:rPr>
+      </w:pPr>
+      <w:r>
+        <w:rPr>
+          <w:rtl w:val="0"/>
+        </w:rPr>
+      </w:r>
+    </w:p>
+    <w:p>
+      <w:pPr>
+        <w:pageBreakBefore w:val="0"/>
         <w:rPr>
           <w:rFonts w:ascii="Courier New" w:cs="Courier New" w:eastAsia="Courier New" w:hAnsi="Courier New"/>
           <w:b w:val="1"/>
@@ -5036,6 +5127,7 @@
     </w:p>
     <w:p>
       <w:pPr>
+        <w:pageBreakBefore w:val="0"/>
         <w:rPr>
           <w:rFonts w:ascii="Courier New" w:cs="Courier New" w:eastAsia="Courier New" w:hAnsi="Courier New"/>
           <w:b w:val="1"/>
@@ -5120,6 +5212,7 @@
     </w:p>
     <w:p>
       <w:pPr>
+        <w:pageBreakBefore w:val="0"/>
         <w:rPr>
           <w:rFonts w:ascii="Courier New" w:cs="Courier New" w:eastAsia="Courier New" w:hAnsi="Courier New"/>
           <w:b w:val="1"/>
@@ -5216,6 +5309,7 @@
     </w:p>
     <w:p>
       <w:pPr>
+        <w:pageBreakBefore w:val="0"/>
         <w:rPr>
           <w:rFonts w:ascii="Courier New" w:cs="Courier New" w:eastAsia="Courier New" w:hAnsi="Courier New"/>
           <w:b w:val="1"/>
@@ -5300,6 +5394,7 @@
     </w:p>
     <w:p>
       <w:pPr>
+        <w:pageBreakBefore w:val="0"/>
         <w:rPr>
           <w:rFonts w:ascii="Courier New" w:cs="Courier New" w:eastAsia="Courier New" w:hAnsi="Courier New"/>
           <w:b w:val="1"/>
@@ -5420,6 +5515,7 @@
     </w:p>
     <w:p>
       <w:pPr>
+        <w:pageBreakBefore w:val="0"/>
         <w:rPr>
           <w:rFonts w:ascii="Courier New" w:cs="Courier New" w:eastAsia="Courier New" w:hAnsi="Courier New"/>
           <w:b w:val="1"/>
@@ -5516,6 +5612,7 @@
     </w:p>
     <w:p>
       <w:pPr>
+        <w:pageBreakBefore w:val="0"/>
         <w:rPr>
           <w:rFonts w:ascii="Courier New" w:cs="Courier New" w:eastAsia="Courier New" w:hAnsi="Courier New"/>
           <w:b w:val="1"/>
@@ -5552,6 +5649,7 @@
     </w:p>
     <w:p>
       <w:pPr>
+        <w:pageBreakBefore w:val="0"/>
         <w:rPr>
           <w:rFonts w:ascii="Courier New" w:cs="Courier New" w:eastAsia="Courier New" w:hAnsi="Courier New"/>
           <w:b w:val="1"/>
@@ -5612,6 +5710,7 @@
     </w:p>
     <w:p>
       <w:pPr>
+        <w:pageBreakBefore w:val="0"/>
         <w:rPr>
           <w:rFonts w:ascii="Courier New" w:cs="Courier New" w:eastAsia="Courier New" w:hAnsi="Courier New"/>
           <w:b w:val="1"/>
@@ -5708,6 +5807,7 @@
     </w:p>
     <w:p>
       <w:pPr>
+        <w:pageBreakBefore w:val="0"/>
         <w:rPr>
           <w:rFonts w:ascii="Courier New" w:cs="Courier New" w:eastAsia="Courier New" w:hAnsi="Courier New"/>
           <w:b w:val="1"/>
@@ -5792,6 +5892,7 @@
     </w:p>
     <w:p>
       <w:pPr>
+        <w:pageBreakBefore w:val="0"/>
         <w:rPr>
           <w:rFonts w:ascii="Courier New" w:cs="Courier New" w:eastAsia="Courier New" w:hAnsi="Courier New"/>
           <w:b w:val="1"/>
@@ -5912,6 +6013,7 @@
     </w:p>
     <w:p>
       <w:pPr>
+        <w:pageBreakBefore w:val="0"/>
         <w:rPr>
           <w:rFonts w:ascii="Courier New" w:cs="Courier New" w:eastAsia="Courier New" w:hAnsi="Courier New"/>
           <w:b w:val="1"/>
@@ -6080,6 +6182,7 @@
     </w:p>
     <w:p>
       <w:pPr>
+        <w:pageBreakBefore w:val="0"/>
         <w:rPr>
           <w:rFonts w:ascii="Courier New" w:cs="Courier New" w:eastAsia="Courier New" w:hAnsi="Courier New"/>
           <w:b w:val="1"/>
@@ -6116,6 +6219,7 @@
     </w:p>
     <w:p>
       <w:pPr>
+        <w:pageBreakBefore w:val="0"/>
         <w:rPr>
           <w:rFonts w:ascii="Courier New" w:cs="Courier New" w:eastAsia="Courier New" w:hAnsi="Courier New"/>
           <w:b w:val="1"/>
@@ -6176,6 +6280,7 @@
     </w:p>
     <w:p>
       <w:pPr>
+        <w:pageBreakBefore w:val="0"/>
         <w:rPr>
           <w:rFonts w:ascii="Courier New" w:cs="Courier New" w:eastAsia="Courier New" w:hAnsi="Courier New"/>
           <w:b w:val="1"/>
@@ -6344,6 +6449,7 @@
     </w:p>
     <w:p>
       <w:pPr>
+        <w:pageBreakBefore w:val="0"/>
         <w:rPr>
           <w:rFonts w:ascii="Courier New" w:cs="Courier New" w:eastAsia="Courier New" w:hAnsi="Courier New"/>
           <w:b w:val="1"/>
@@ -6404,6 +6510,7 @@
     </w:p>
     <w:p>
       <w:pPr>
+        <w:pageBreakBefore w:val="0"/>
         <w:rPr>
           <w:rFonts w:ascii="Courier New" w:cs="Courier New" w:eastAsia="Courier New" w:hAnsi="Courier New"/>
           <w:b w:val="1"/>
@@ -6452,6 +6559,7 @@
     </w:p>
     <w:p>
       <w:pPr>
+        <w:pageBreakBefore w:val="0"/>
         <w:rPr>
           <w:rFonts w:ascii="Courier New" w:cs="Courier New" w:eastAsia="Courier New" w:hAnsi="Courier New"/>
           <w:b w:val="1"/>
@@ -6488,6 +6596,7 @@
     </w:p>
     <w:p>
       <w:pPr>
+        <w:pageBreakBefore w:val="0"/>
         <w:rPr>
           <w:rFonts w:ascii="Courier New" w:cs="Courier New" w:eastAsia="Courier New" w:hAnsi="Courier New"/>
           <w:b w:val="1"/>
@@ -6524,6 +6633,7 @@
     </w:p>
     <w:p>
       <w:pPr>
+        <w:pageBreakBefore w:val="0"/>
         <w:rPr>
           <w:rFonts w:ascii="Courier New" w:cs="Courier New" w:eastAsia="Courier New" w:hAnsi="Courier New"/>
           <w:b w:val="1"/>
@@ -6560,6 +6670,7 @@
     </w:p>
     <w:p>
       <w:pPr>
+        <w:pageBreakBefore w:val="0"/>
         <w:rPr>
           <w:rFonts w:ascii="Courier New" w:cs="Courier New" w:eastAsia="Courier New" w:hAnsi="Courier New"/>
           <w:b w:val="1"/>
@@ -6584,6 +6695,7 @@
     </w:p>
     <w:p>
       <w:pPr>
+        <w:pageBreakBefore w:val="0"/>
         <w:rPr>
           <w:rFonts w:ascii="Courier New" w:cs="Courier New" w:eastAsia="Courier New" w:hAnsi="Courier New"/>
           <w:b w:val="1"/>
@@ -6632,6 +6744,7 @@
     </w:p>
     <w:p>
       <w:pPr>
+        <w:pageBreakBefore w:val="0"/>
         <w:rPr>
           <w:rFonts w:ascii="Courier New" w:cs="Courier New" w:eastAsia="Courier New" w:hAnsi="Courier New"/>
           <w:b w:val="1"/>
@@ -6680,6 +6793,7 @@
     </w:p>
     <w:p>
       <w:pPr>
+        <w:pageBreakBefore w:val="0"/>
         <w:rPr>
           <w:rFonts w:ascii="Courier New" w:cs="Courier New" w:eastAsia="Courier New" w:hAnsi="Courier New"/>
           <w:b w:val="1"/>
@@ -6728,6 +6842,7 @@
     </w:p>
     <w:p>
       <w:pPr>
+        <w:pageBreakBefore w:val="0"/>
         <w:rPr>
           <w:rFonts w:ascii="Courier New" w:cs="Courier New" w:eastAsia="Courier New" w:hAnsi="Courier New"/>
           <w:b w:val="1"/>
@@ -6764,6 +6879,7 @@
     </w:p>
     <w:p>
       <w:pPr>
+        <w:pageBreakBefore w:val="0"/>
         <w:rPr>
           <w:rFonts w:ascii="Courier New" w:cs="Courier New" w:eastAsia="Courier New" w:hAnsi="Courier New"/>
           <w:b w:val="1"/>
@@ -6836,6 +6952,7 @@
     </w:p>
     <w:p>
       <w:pPr>
+        <w:pageBreakBefore w:val="0"/>
         <w:rPr>
           <w:rFonts w:ascii="Courier New" w:cs="Courier New" w:eastAsia="Courier New" w:hAnsi="Courier New"/>
           <w:b w:val="1"/>
@@ -6956,6 +7073,7 @@
     </w:p>
     <w:p>
       <w:pPr>
+        <w:pageBreakBefore w:val="0"/>
         <w:rPr>
           <w:rFonts w:ascii="Courier New" w:cs="Courier New" w:eastAsia="Courier New" w:hAnsi="Courier New"/>
           <w:b w:val="1"/>
@@ -7028,6 +7146,7 @@
     </w:p>
     <w:p>
       <w:pPr>
+        <w:pageBreakBefore w:val="0"/>
         <w:rPr>
           <w:rFonts w:ascii="Courier New" w:cs="Courier New" w:eastAsia="Courier New" w:hAnsi="Courier New"/>
           <w:b w:val="1"/>
@@ -7064,6 +7183,7 @@
     </w:p>
     <w:p>
       <w:pPr>
+        <w:pageBreakBefore w:val="0"/>
         <w:rPr>
           <w:rFonts w:ascii="Courier New" w:cs="Courier New" w:eastAsia="Courier New" w:hAnsi="Courier New"/>
           <w:b w:val="1"/>
@@ -7148,6 +7268,7 @@
     </w:p>
     <w:p>
       <w:pPr>
+        <w:pageBreakBefore w:val="0"/>
         <w:rPr>
           <w:rFonts w:ascii="Courier New" w:cs="Courier New" w:eastAsia="Courier New" w:hAnsi="Courier New"/>
           <w:b w:val="1"/>
@@ -7172,40 +7293,43 @@
     </w:p>
     <w:p>
       <w:pPr>
-        <w:rPr>
-          <w:rFonts w:ascii="Courier New" w:cs="Courier New" w:eastAsia="Courier New" w:hAnsi="Courier New"/>
-          <w:b w:val="1"/>
-          <w:color w:val="a9b7c6"/>
-          <w:sz w:val="33"/>
-          <w:szCs w:val="33"/>
-          <w:highlight w:val="white"/>
-        </w:rPr>
-      </w:pPr>
-      <w:r>
-        <w:rPr>
-          <w:rtl w:val="0"/>
-        </w:rPr>
-      </w:r>
-    </w:p>
-    <w:p>
-      <w:pPr>
-        <w:rPr>
-          <w:rFonts w:ascii="Courier New" w:cs="Courier New" w:eastAsia="Courier New" w:hAnsi="Courier New"/>
-          <w:b w:val="1"/>
-          <w:color w:val="a9b7c6"/>
-          <w:sz w:val="33"/>
-          <w:szCs w:val="33"/>
-          <w:highlight w:val="white"/>
-        </w:rPr>
-      </w:pPr>
-      <w:r>
-        <w:rPr>
-          <w:rtl w:val="0"/>
-        </w:rPr>
-      </w:r>
-    </w:p>
-    <w:p>
-      <w:pPr>
+        <w:pageBreakBefore w:val="0"/>
+        <w:rPr>
+          <w:rFonts w:ascii="Courier New" w:cs="Courier New" w:eastAsia="Courier New" w:hAnsi="Courier New"/>
+          <w:b w:val="1"/>
+          <w:color w:val="a9b7c6"/>
+          <w:sz w:val="33"/>
+          <w:szCs w:val="33"/>
+          <w:highlight w:val="white"/>
+        </w:rPr>
+      </w:pPr>
+      <w:r>
+        <w:rPr>
+          <w:rtl w:val="0"/>
+        </w:rPr>
+      </w:r>
+    </w:p>
+    <w:p>
+      <w:pPr>
+        <w:pageBreakBefore w:val="0"/>
+        <w:rPr>
+          <w:rFonts w:ascii="Courier New" w:cs="Courier New" w:eastAsia="Courier New" w:hAnsi="Courier New"/>
+          <w:b w:val="1"/>
+          <w:color w:val="a9b7c6"/>
+          <w:sz w:val="33"/>
+          <w:szCs w:val="33"/>
+          <w:highlight w:val="white"/>
+        </w:rPr>
+      </w:pPr>
+      <w:r>
+        <w:rPr>
+          <w:rtl w:val="0"/>
+        </w:rPr>
+      </w:r>
+    </w:p>
+    <w:p>
+      <w:pPr>
+        <w:pageBreakBefore w:val="0"/>
         <w:rPr>
           <w:rFonts w:ascii="Courier New" w:cs="Courier New" w:eastAsia="Courier New" w:hAnsi="Courier New"/>
           <w:b w:val="1"/>
@@ -7254,6 +7378,7 @@
     </w:p>
     <w:p>
       <w:pPr>
+        <w:pageBreakBefore w:val="0"/>
         <w:rPr>
           <w:rFonts w:ascii="Courier New" w:cs="Courier New" w:eastAsia="Courier New" w:hAnsi="Courier New"/>
           <w:b w:val="1"/>
@@ -7314,6 +7439,7 @@
     </w:p>
     <w:p>
       <w:pPr>
+        <w:pageBreakBefore w:val="0"/>
         <w:rPr>
           <w:rFonts w:ascii="Courier New" w:cs="Courier New" w:eastAsia="Courier New" w:hAnsi="Courier New"/>
           <w:b w:val="1"/>
@@ -7374,6 +7500,7 @@
     </w:p>
     <w:p>
       <w:pPr>
+        <w:pageBreakBefore w:val="0"/>
         <w:rPr>
           <w:rFonts w:ascii="Courier New" w:cs="Courier New" w:eastAsia="Courier New" w:hAnsi="Courier New"/>
           <w:b w:val="1"/>
@@ -7410,6 +7537,7 @@
     </w:p>
     <w:p>
       <w:pPr>
+        <w:pageBreakBefore w:val="0"/>
         <w:rPr>
           <w:rFonts w:ascii="Courier New" w:cs="Courier New" w:eastAsia="Courier New" w:hAnsi="Courier New"/>
           <w:b w:val="1"/>
@@ -7446,6 +7574,7 @@
     </w:p>
     <w:p>
       <w:pPr>
+        <w:pageBreakBefore w:val="0"/>
         <w:rPr>
           <w:rFonts w:ascii="Courier New" w:cs="Courier New" w:eastAsia="Courier New" w:hAnsi="Courier New"/>
           <w:b w:val="1"/>
@@ -7482,6 +7611,7 @@
     </w:p>
     <w:p>
       <w:pPr>
+        <w:pageBreakBefore w:val="0"/>
         <w:rPr>
           <w:rFonts w:ascii="Courier New" w:cs="Courier New" w:eastAsia="Courier New" w:hAnsi="Courier New"/>
           <w:b w:val="1"/>
@@ -7542,6 +7672,7 @@
     </w:p>
     <w:p>
       <w:pPr>
+        <w:pageBreakBefore w:val="0"/>
         <w:rPr>
           <w:rFonts w:ascii="Courier New" w:cs="Courier New" w:eastAsia="Courier New" w:hAnsi="Courier New"/>
           <w:b w:val="1"/>
@@ -7620,6 +7751,7 @@
     <w:pPr>
       <w:keepNext w:val="1"/>
       <w:keepLines w:val="1"/>
+      <w:pageBreakBefore w:val="0"/>
       <w:spacing w:after="120" w:before="400" w:lineRule="auto"/>
     </w:pPr>
     <w:rPr>
@@ -7634,6 +7766,7 @@
     <w:pPr>
       <w:keepNext w:val="1"/>
       <w:keepLines w:val="1"/>
+      <w:pageBreakBefore w:val="0"/>
       <w:spacing w:after="120" w:before="360" w:lineRule="auto"/>
     </w:pPr>
     <w:rPr>
@@ -7649,6 +7782,7 @@
     <w:pPr>
       <w:keepNext w:val="1"/>
       <w:keepLines w:val="1"/>
+      <w:pageBreakBefore w:val="0"/>
       <w:spacing w:after="80" w:before="320" w:lineRule="auto"/>
     </w:pPr>
     <w:rPr>
@@ -7665,6 +7799,7 @@
     <w:pPr>
       <w:keepNext w:val="1"/>
       <w:keepLines w:val="1"/>
+      <w:pageBreakBefore w:val="0"/>
       <w:spacing w:after="80" w:before="280" w:lineRule="auto"/>
     </w:pPr>
     <w:rPr>
@@ -7680,6 +7815,7 @@
     <w:pPr>
       <w:keepNext w:val="1"/>
       <w:keepLines w:val="1"/>
+      <w:pageBreakBefore w:val="0"/>
       <w:spacing w:after="80" w:before="240" w:lineRule="auto"/>
     </w:pPr>
     <w:rPr>
@@ -7695,6 +7831,7 @@
     <w:pPr>
       <w:keepNext w:val="1"/>
       <w:keepLines w:val="1"/>
+      <w:pageBreakBefore w:val="0"/>
       <w:spacing w:after="80" w:before="240" w:lineRule="auto"/>
     </w:pPr>
     <w:rPr>
@@ -7711,6 +7848,7 @@
     <w:pPr>
       <w:keepNext w:val="1"/>
       <w:keepLines w:val="1"/>
+      <w:pageBreakBefore w:val="0"/>
       <w:spacing w:after="60" w:before="0" w:lineRule="auto"/>
     </w:pPr>
     <w:rPr>
@@ -7725,6 +7863,7 @@
     <w:pPr>
       <w:keepNext w:val="1"/>
       <w:keepLines w:val="1"/>
+      <w:pageBreakBefore w:val="0"/>
       <w:spacing w:after="320" w:before="0" w:lineRule="auto"/>
     </w:pPr>
     <w:rPr>
